--- a/UpgradeSpeech/Beginner.docx
+++ b/UpgradeSpeech/Beginner.docx
@@ -3,180 +3,612 @@
 <w:document xmlns:wpc="http://schemas.microsoft.com/office/word/2010/wordprocessingCanvas" xmlns:cx="http://schemas.microsoft.com/office/drawing/2014/chartex" xmlns:cx1="http://schemas.microsoft.com/office/drawing/2015/9/8/chartex" xmlns:cx2="http://schemas.microsoft.com/office/drawing/2015/10/21/chartex" xmlns:cx3="http://schemas.microsoft.com/office/drawing/2016/5/9/chartex" xmlns:cx4="http://schemas.microsoft.com/office/drawing/2016/5/10/chartex" xmlns:cx5="http://schemas.microsoft.com/office/drawing/2016/5/11/chartex" xmlns:cx6="http://schemas.microsoft.com/office/drawing/2016/5/12/chartex" xmlns:cx7="http://schemas.microsoft.com/office/drawing/2016/5/13/chartex" xmlns:cx8="http://schemas.microsoft.com/office/drawing/2016/5/14/chartex" xmlns:mc="http://schemas.openxmlformats.org/markup-compatibility/2006" xmlns:aink="http://schemas.microsoft.com/office/drawing/2016/ink" xmlns:am3d="http://schemas.microsoft.com/office/drawing/2017/model3d" xmlns:o="urn:schemas-microsoft-com:office:office" xmlns:r="http://schemas.openxmlformats.org/officeDocument/2006/relationships" xmlns:m="http://schemas.openxmlformats.org/officeDocument/2006/math" xmlns:v="urn:schemas-microsoft-com:vml" xmlns:wp14="http://schemas.microsoft.com/office/word/2010/wordprocessingDrawing" xmlns:wp="http://schemas.openxmlformats.org/drawingml/2006/wordprocessingDrawing" xmlns:w10="urn:schemas-microsoft-com:office:word" xmlns:w="http://schemas.openxmlformats.org/wordprocessingml/2006/main" xmlns:w14="http://schemas.microsoft.com/office/word/2010/wordml" xmlns:w15="http://schemas.microsoft.com/office/word/2012/wordml" xmlns:w16cid="http://schemas.microsoft.com/office/word/2016/wordml/cid" xmlns:w16se="http://schemas.microsoft.com/office/word/2015/wordml/symex" xmlns:wpg="http://schemas.microsoft.com/office/word/2010/wordprocessingGroup" xmlns:wpi="http://schemas.microsoft.com/office/word/2010/wordprocessingInk" xmlns:wne="http://schemas.microsoft.com/office/word/2006/wordml" xmlns:wps="http://schemas.microsoft.com/office/word/2010/wordprocessingShape" mc:Ignorable="w14 w15 w16se w16cid wp14">
   <w:body>
     <w:p>
+      <w:pPr>
+        <w:jc w:val="center"/>
+        <w:rPr>
+          <w:b/>
+          <w:color w:val="0070C0"/>
+          <w:sz w:val="44"/>
+          <w:szCs w:val="44"/>
+        </w:rPr>
+      </w:pPr>
       <w:r>
         <w:rPr>
           <w:rFonts w:hint="eastAsia"/>
-        </w:rPr>
-        <w:t>各位好，且了解一下天气情况。</w:t>
-      </w:r>
-    </w:p>
-    <w:p/>
-    <w:p>
+          <w:b/>
+          <w:color w:val="0070C0"/>
+          <w:sz w:val="44"/>
+          <w:szCs w:val="44"/>
+        </w:rPr>
+        <w:t xml:space="preserve">A weather </w:t>
+      </w:r>
+      <w:proofErr w:type="gramStart"/>
       <w:r>
         <w:rPr>
           <w:rFonts w:hint="eastAsia"/>
-        </w:rPr>
-        <w:t>自打进入三九冷空气就开始懈怠，导致华北和黄淮等地区雾和</w:t>
-      </w:r>
-      <w:proofErr w:type="gramStart"/>
+          <w:b/>
+          <w:color w:val="0070C0"/>
+          <w:sz w:val="44"/>
+          <w:szCs w:val="44"/>
+        </w:rPr>
+        <w:t>report</w:t>
+      </w:r>
+      <w:proofErr w:type="gramEnd"/>
+    </w:p>
+    <w:p>
+      <w:pPr>
+        <w:rPr>
+          <w:b/>
+        </w:rPr>
+      </w:pPr>
+    </w:p>
+    <w:p>
+      <w:pPr>
+        <w:rPr>
+          <w:b/>
+        </w:rPr>
+      </w:pPr>
+    </w:p>
+    <w:p>
+      <w:pPr>
+        <w:rPr>
+          <w:b/>
+        </w:rPr>
+      </w:pPr>
+    </w:p>
+    <w:p>
+      <w:pPr>
+        <w:rPr>
+          <w:b/>
+        </w:rPr>
+      </w:pPr>
+    </w:p>
+    <w:p>
+      <w:pPr>
+        <w:rPr>
+          <w:b/>
+        </w:rPr>
+      </w:pPr>
+    </w:p>
+    <w:p>
+      <w:pPr>
+        <w:rPr>
+          <w:b/>
+        </w:rPr>
+      </w:pPr>
+    </w:p>
+    <w:p>
+      <w:pPr>
+        <w:rPr>
+          <w:b/>
+        </w:rPr>
+      </w:pPr>
+    </w:p>
+    <w:p>
+      <w:pPr>
+        <w:rPr>
+          <w:b/>
+        </w:rPr>
+      </w:pPr>
+    </w:p>
+    <w:p>
+      <w:pPr>
+        <w:rPr>
+          <w:b/>
+        </w:rPr>
+      </w:pPr>
+    </w:p>
+    <w:p>
+      <w:pPr>
+        <w:rPr>
+          <w:b/>
+        </w:rPr>
+      </w:pPr>
+    </w:p>
+    <w:p>
+      <w:pPr>
+        <w:rPr>
+          <w:b/>
+        </w:rPr>
+      </w:pPr>
+    </w:p>
+    <w:p>
+      <w:pPr>
+        <w:rPr>
+          <w:b/>
+        </w:rPr>
+      </w:pPr>
+    </w:p>
+    <w:p>
+      <w:pPr>
+        <w:rPr>
+          <w:b/>
+        </w:rPr>
+      </w:pPr>
+    </w:p>
+    <w:p>
+      <w:pPr>
+        <w:rPr>
+          <w:b/>
+        </w:rPr>
+      </w:pPr>
+    </w:p>
+    <w:p>
+      <w:pPr>
+        <w:rPr>
+          <w:b/>
+        </w:rPr>
+      </w:pPr>
+    </w:p>
+    <w:p>
+      <w:pPr>
+        <w:rPr>
+          <w:b/>
+        </w:rPr>
+      </w:pPr>
+    </w:p>
+    <w:p>
+      <w:pPr>
+        <w:rPr>
+          <w:b/>
+        </w:rPr>
+      </w:pPr>
+    </w:p>
+    <w:p>
+      <w:pPr>
+        <w:rPr>
+          <w:b/>
+        </w:rPr>
+      </w:pPr>
+    </w:p>
+    <w:p>
+      <w:pPr>
+        <w:rPr>
+          <w:b/>
+        </w:rPr>
+      </w:pPr>
+    </w:p>
+    <w:p>
+      <w:pPr>
+        <w:rPr>
+          <w:b/>
+        </w:rPr>
+      </w:pPr>
+    </w:p>
+    <w:p>
+      <w:pPr>
+        <w:rPr>
+          <w:b/>
+        </w:rPr>
+      </w:pPr>
+    </w:p>
+    <w:p>
+      <w:pPr>
+        <w:rPr>
+          <w:b/>
+        </w:rPr>
+      </w:pPr>
+    </w:p>
+    <w:p>
+      <w:pPr>
+        <w:rPr>
+          <w:b/>
+        </w:rPr>
+      </w:pPr>
+    </w:p>
+    <w:p>
+      <w:pPr>
+        <w:rPr>
+          <w:b/>
+        </w:rPr>
+      </w:pPr>
+    </w:p>
+    <w:p>
+      <w:pPr>
+        <w:rPr>
+          <w:b/>
+        </w:rPr>
+      </w:pPr>
+    </w:p>
+    <w:p>
+      <w:pPr>
+        <w:rPr>
+          <w:b/>
+        </w:rPr>
+      </w:pPr>
+    </w:p>
+    <w:p>
+      <w:pPr>
+        <w:rPr>
+          <w:b/>
+        </w:rPr>
+      </w:pPr>
+    </w:p>
+    <w:p>
+      <w:pPr>
+        <w:rPr>
+          <w:b/>
+        </w:rPr>
+      </w:pPr>
+    </w:p>
+    <w:p>
+      <w:pPr>
+        <w:rPr>
+          <w:b/>
+        </w:rPr>
+      </w:pPr>
+    </w:p>
+    <w:p>
+      <w:pPr>
+        <w:rPr>
+          <w:b/>
+        </w:rPr>
+      </w:pPr>
+    </w:p>
+    <w:p>
+      <w:pPr>
+        <w:rPr>
+          <w:b/>
+        </w:rPr>
+      </w:pPr>
+    </w:p>
+    <w:p>
+      <w:pPr>
+        <w:rPr>
+          <w:b/>
+        </w:rPr>
+      </w:pPr>
+    </w:p>
+    <w:p>
+      <w:pPr>
+        <w:rPr>
+          <w:b/>
+        </w:rPr>
+      </w:pPr>
+    </w:p>
+    <w:p>
+      <w:pPr>
+        <w:rPr>
+          <w:b/>
+          <w:sz w:val="28"/>
+          <w:szCs w:val="28"/>
+        </w:rPr>
+      </w:pPr>
+    </w:p>
+    <w:p>
+      <w:pPr>
+        <w:rPr>
+          <w:b/>
+          <w:color w:val="0070C0"/>
+          <w:sz w:val="28"/>
+          <w:szCs w:val="28"/>
+        </w:rPr>
+      </w:pPr>
       <w:r>
         <w:rPr>
           <w:rFonts w:hint="eastAsia"/>
-        </w:rPr>
-        <w:t>霾</w:t>
-      </w:r>
-      <w:proofErr w:type="gramEnd"/>
+          <w:b/>
+          <w:color w:val="0070C0"/>
+          <w:sz w:val="28"/>
+          <w:szCs w:val="28"/>
+        </w:rPr>
+        <w:t>Name</w:t>
+      </w:r>
+      <w:r>
+        <w:rPr>
+          <w:b/>
+          <w:color w:val="0070C0"/>
+          <w:sz w:val="28"/>
+          <w:szCs w:val="28"/>
+        </w:rPr>
+        <w:t>: Davy</w:t>
+      </w:r>
+    </w:p>
+    <w:p>
+      <w:pPr>
+        <w:rPr>
+          <w:b/>
+          <w:color w:val="0070C0"/>
+          <w:sz w:val="28"/>
+          <w:szCs w:val="28"/>
+        </w:rPr>
+      </w:pPr>
+      <w:r>
+        <w:rPr>
+          <w:b/>
+          <w:color w:val="0070C0"/>
+          <w:sz w:val="28"/>
+          <w:szCs w:val="28"/>
+        </w:rPr>
+        <w:t xml:space="preserve">Student Number: </w:t>
+      </w:r>
       <w:r>
         <w:rPr>
           <w:rFonts w:hint="eastAsia"/>
-        </w:rPr>
-        <w:t>逐渐地发展发展增多，今天是近期能见度最差的一天。图上这些深红色的区域能见度普遍不足</w:t>
-      </w:r>
-      <w:r>
-        <w:t>500米。</w:t>
-      </w:r>
-    </w:p>
-    <w:p/>
-    <w:p>
-      <w:r>
-        <w:rPr>
-          <w:rFonts w:hint="eastAsia"/>
-        </w:rPr>
-        <w:t>今天晚上到明天上午从天津到湖南的北部这一带依然有大雾或者是浓雾。其中呢，在山东的西南部，河南的东部，安徽的北部和南部以及湖北的中部等地能见度不足</w:t>
-      </w:r>
-      <w:r>
-        <w:t>200米。局部地区甚至有能见度不足50米的特强浓雾。</w:t>
-      </w:r>
-    </w:p>
-    <w:p/>
-    <w:p>
-      <w:r>
-        <w:rPr>
-          <w:rFonts w:hint="eastAsia"/>
-        </w:rPr>
-        <w:t>明天白天一些地方的雾将会转为</w:t>
-      </w:r>
-      <w:proofErr w:type="gramStart"/>
-      <w:r>
-        <w:rPr>
-          <w:rFonts w:hint="eastAsia"/>
-        </w:rPr>
-        <w:t>霾</w:t>
-      </w:r>
-      <w:proofErr w:type="gramEnd"/>
-      <w:r>
-        <w:rPr>
-          <w:rFonts w:hint="eastAsia"/>
-        </w:rPr>
-        <w:t>，不过在华北中部受到弱冷空气的影响明天</w:t>
-      </w:r>
-      <w:proofErr w:type="gramStart"/>
-      <w:r>
-        <w:rPr>
-          <w:rFonts w:hint="eastAsia"/>
-        </w:rPr>
-        <w:t>霾</w:t>
-      </w:r>
-      <w:proofErr w:type="gramEnd"/>
-      <w:r>
-        <w:rPr>
-          <w:rFonts w:hint="eastAsia"/>
-        </w:rPr>
-        <w:t>将会有所减弱，而位置偏南的地方要等到后台晚上，一股实力相对较强的冷空气的到来，雾和</w:t>
-      </w:r>
-      <w:proofErr w:type="gramStart"/>
-      <w:r>
-        <w:rPr>
-          <w:rFonts w:hint="eastAsia"/>
-        </w:rPr>
-        <w:t>霾</w:t>
-      </w:r>
-      <w:proofErr w:type="gramEnd"/>
-      <w:r>
-        <w:rPr>
-          <w:rFonts w:hint="eastAsia"/>
-        </w:rPr>
-        <w:t>才有自北向南逐渐地减弱消散。</w:t>
-      </w:r>
-    </w:p>
-    <w:p/>
-    <w:p>
-      <w:r>
-        <w:rPr>
-          <w:rFonts w:hint="eastAsia"/>
-        </w:rPr>
-        <w:t>重现蓝天的代价是降温。明天东北地区普遍降温</w:t>
-      </w:r>
-      <w:r>
-        <w:t>2-6度，后天，大后天还会有更强的降温自西向东展开。</w:t>
-      </w:r>
-    </w:p>
-    <w:p/>
-    <w:p>
-      <w:r>
-        <w:rPr>
-          <w:rFonts w:hint="eastAsia"/>
-        </w:rPr>
-        <w:t>比如说沈阳今天的最高气温是</w:t>
-      </w:r>
-      <w:r>
-        <w:t>0上4度，和常年同期平均最高气温相比是高出9度，这在当地可以说是三九天并不多见的温暖，然而到了下周</w:t>
-      </w:r>
-      <w:proofErr w:type="gramStart"/>
-      <w:r>
-        <w:t>二最高</w:t>
-      </w:r>
-      <w:proofErr w:type="gramEnd"/>
-      <w:r>
-        <w:t>气温只剩下0下7度。 包括沈阳在内下周一二北方大部分地区气温都将会回落到同期该有的水平，甚至是略微偏低。</w:t>
-      </w:r>
-    </w:p>
-    <w:p/>
-    <w:p>
-      <w:r>
-        <w:rPr>
-          <w:rFonts w:hint="eastAsia"/>
-        </w:rPr>
-        <w:t>来关注降水。今天晚上到明天江南，华南依然有大范围的阴雨，此外呢在西藏的西部部分地区还将会有大到暴雪出现。</w:t>
-      </w:r>
-    </w:p>
-    <w:p>
-      <w:r>
-        <w:rPr>
-          <w:rFonts w:hint="eastAsia"/>
-        </w:rPr>
-        <w:t>下面让我们来了解具体的城市天气预报。</w:t>
-      </w:r>
-    </w:p>
-    <w:p/>
-    <w:p>
-      <w:r>
-        <w:rPr>
-          <w:rFonts w:hint="eastAsia"/>
-        </w:rPr>
-        <w:t>注：三九天是指从冬至算起的第三个</w:t>
-      </w:r>
-      <w:r>
-        <w:t>"九天"，也就是冬至后的第19-27天。</w:t>
-      </w:r>
-    </w:p>
-    <w:p>
-      <w:pPr>
-        <w:rPr>
-          <w:rFonts w:hint="eastAsia"/>
-        </w:rPr>
-      </w:pPr>
-      <w:r>
-        <w:rPr>
-          <w:rFonts w:hint="eastAsia"/>
-        </w:rPr>
-        <w:t xml:space="preserve">视频地址： </w:t>
-      </w:r>
-      <w:r>
-        <w:t>https://v.qq.com/x/page/u0826k8oyy6.html</w:t>
+          <w:b/>
+          <w:color w:val="0070C0"/>
+          <w:sz w:val="28"/>
+          <w:szCs w:val="28"/>
+        </w:rPr>
+        <w:t>010002142</w:t>
+      </w:r>
+    </w:p>
+    <w:p>
+      <w:pPr>
+        <w:rPr>
+          <w:b/>
+          <w:color w:val="0070C0"/>
+          <w:sz w:val="28"/>
+          <w:szCs w:val="28"/>
+        </w:rPr>
+      </w:pPr>
+      <w:r>
+        <w:rPr>
+          <w:b/>
+          <w:color w:val="0070C0"/>
+          <w:sz w:val="28"/>
+          <w:szCs w:val="28"/>
+        </w:rPr>
+        <w:t>Level: Icebreaker</w:t>
+      </w:r>
+    </w:p>
+    <w:p>
+      <w:pPr>
+        <w:rPr>
+          <w:b/>
+          <w:color w:val="0070C0"/>
+          <w:sz w:val="28"/>
+          <w:szCs w:val="28"/>
+        </w:rPr>
+      </w:pPr>
+      <w:r>
+        <w:rPr>
+          <w:b/>
+          <w:color w:val="0070C0"/>
+          <w:sz w:val="28"/>
+          <w:szCs w:val="28"/>
+        </w:rPr>
+        <w:t>Learn Coach: Grace</w:t>
+      </w:r>
+    </w:p>
+    <w:p>
+      <w:pPr>
+        <w:pStyle w:val="unchanged"/>
+        <w:shd w:val="clear" w:color="auto" w:fill="FFFFFF"/>
+        <w:spacing w:before="0" w:beforeAutospacing="0" w:after="240" w:afterAutospacing="0"/>
+        <w:rPr>
+          <w:rFonts w:ascii="Calibri" w:hAnsi="Calibri" w:cs="Calibri"/>
+          <w:color w:val="24292E"/>
+          <w:sz w:val="22"/>
+          <w:szCs w:val="22"/>
+        </w:rPr>
+      </w:pPr>
+      <w:r>
+        <w:rPr>
+          <w:rFonts w:ascii="Calibri" w:hAnsi="Calibri" w:cs="Calibri"/>
+          <w:color w:val="24292E"/>
+          <w:sz w:val="22"/>
+          <w:szCs w:val="22"/>
+        </w:rPr>
+        <w:lastRenderedPageBreak/>
+        <w:t>Hello everyone, and get to know the weather.</w:t>
+      </w:r>
+    </w:p>
+    <w:p>
+      <w:pPr>
+        <w:pStyle w:val="unchanged"/>
+        <w:shd w:val="clear" w:color="auto" w:fill="FFFFFF"/>
+        <w:spacing w:before="0" w:beforeAutospacing="0" w:after="240" w:afterAutospacing="0"/>
+        <w:rPr>
+          <w:rFonts w:ascii="Calibri" w:hAnsi="Calibri" w:cs="Calibri"/>
+          <w:color w:val="24292E"/>
+          <w:sz w:val="22"/>
+          <w:szCs w:val="22"/>
+        </w:rPr>
+      </w:pPr>
+      <w:r>
+        <w:rPr>
+          <w:rFonts w:ascii="Calibri" w:hAnsi="Calibri" w:cs="Calibri"/>
+          <w:color w:val="24292E"/>
+          <w:sz w:val="22"/>
+          <w:szCs w:val="22"/>
+        </w:rPr>
+        <w:t xml:space="preserve">Since entering the 39th days, the cold air has begun to slack off, leading to an increase in fog and haze in areas such as North China and </w:t>
+      </w:r>
+      <w:proofErr w:type="spellStart"/>
+      <w:r>
+        <w:rPr>
+          <w:rFonts w:ascii="Calibri" w:hAnsi="Calibri" w:cs="Calibri"/>
+          <w:color w:val="24292E"/>
+          <w:sz w:val="22"/>
+          <w:szCs w:val="22"/>
+        </w:rPr>
+        <w:t>Huanghuai</w:t>
+      </w:r>
+      <w:proofErr w:type="spellEnd"/>
+      <w:r>
+        <w:rPr>
+          <w:rFonts w:ascii="Calibri" w:hAnsi="Calibri" w:cs="Calibri"/>
+          <w:color w:val="24292E"/>
+          <w:sz w:val="22"/>
+          <w:szCs w:val="22"/>
+        </w:rPr>
+        <w:t>. Today is the worst day of visibility in the near future. The visibility of these deep red areas on the map is generally less than 500 meters.</w:t>
+      </w:r>
+    </w:p>
+    <w:p>
+      <w:pPr>
+        <w:pStyle w:val="unchanged"/>
+        <w:shd w:val="clear" w:color="auto" w:fill="FFFFFF"/>
+        <w:spacing w:before="0" w:beforeAutospacing="0" w:after="240" w:afterAutospacing="0"/>
+        <w:rPr>
+          <w:rFonts w:ascii="Calibri" w:hAnsi="Calibri" w:cs="Calibri"/>
+          <w:color w:val="24292E"/>
+          <w:sz w:val="22"/>
+          <w:szCs w:val="22"/>
+        </w:rPr>
+      </w:pPr>
+      <w:r>
+        <w:rPr>
+          <w:rFonts w:ascii="Calibri" w:hAnsi="Calibri" w:cs="Calibri"/>
+          <w:color w:val="24292E"/>
+          <w:sz w:val="22"/>
+          <w:szCs w:val="22"/>
+        </w:rPr>
+        <w:t>From this evening to tomorrow morning, there will still be heavy fog or thick fog from Tianjin to the north part of Hunan. Among them, in the southwest part of Shandong, the visibility of the east part of Henan, the north and south parts of Anhui, and the central part of Hubei is less than 200 meters, and some areas have even strong fog with visibility less than 50 meters.</w:t>
+      </w:r>
+    </w:p>
+    <w:p>
+      <w:pPr>
+        <w:pStyle w:val="unchanged"/>
+        <w:shd w:val="clear" w:color="auto" w:fill="FFFFFF"/>
+        <w:spacing w:before="0" w:beforeAutospacing="0" w:after="240" w:afterAutospacing="0"/>
+        <w:rPr>
+          <w:rFonts w:ascii="Calibri" w:hAnsi="Calibri" w:cs="Calibri"/>
+          <w:color w:val="24292E"/>
+          <w:sz w:val="22"/>
+          <w:szCs w:val="22"/>
+        </w:rPr>
+      </w:pPr>
+      <w:r>
+        <w:rPr>
+          <w:rFonts w:ascii="Calibri" w:hAnsi="Calibri" w:cs="Calibri"/>
+          <w:color w:val="24292E"/>
+          <w:sz w:val="22"/>
+          <w:szCs w:val="22"/>
+        </w:rPr>
+        <w:t>In the daytime tomorrow, the fog in some places will turn into a haze, but in the middle of north China, the impact of weak cold air will be weakened tomorrow. However, the location south of the location needs to wait until the arrival of the relatively strong cold air of the day after tomorrow, then the fog and haze will gradually weaken and dissipate from north to south.</w:t>
+      </w:r>
+    </w:p>
+    <w:p>
+      <w:pPr>
+        <w:pStyle w:val="unchanged"/>
+        <w:shd w:val="clear" w:color="auto" w:fill="FFFFFF"/>
+        <w:spacing w:before="0" w:beforeAutospacing="0" w:after="240" w:afterAutospacing="0"/>
+        <w:rPr>
+          <w:rFonts w:ascii="Calibri" w:hAnsi="Calibri" w:cs="Calibri"/>
+          <w:color w:val="24292E"/>
+          <w:sz w:val="22"/>
+          <w:szCs w:val="22"/>
+        </w:rPr>
+      </w:pPr>
+      <w:r>
+        <w:rPr>
+          <w:rFonts w:ascii="Calibri" w:hAnsi="Calibri" w:cs="Calibri"/>
+          <w:color w:val="24292E"/>
+          <w:sz w:val="22"/>
+          <w:szCs w:val="22"/>
+        </w:rPr>
+        <w:t>The cost of re-emergence of the blue sky is to cool down. Tomorrow, the northeast region will generally cool down by 2-6 degrees. The day after tomorrow, there will be a stronger cooling from the west to the east.</w:t>
+      </w:r>
+    </w:p>
+    <w:p>
+      <w:pPr>
+        <w:pStyle w:val="unchanged"/>
+        <w:shd w:val="clear" w:color="auto" w:fill="FFFFFF"/>
+        <w:spacing w:before="0" w:beforeAutospacing="0" w:after="240" w:afterAutospacing="0"/>
+        <w:rPr>
+          <w:rFonts w:ascii="Calibri" w:hAnsi="Calibri" w:cs="Calibri"/>
+          <w:color w:val="24292E"/>
+          <w:sz w:val="22"/>
+          <w:szCs w:val="22"/>
+        </w:rPr>
+      </w:pPr>
+      <w:r>
+        <w:rPr>
+          <w:rFonts w:ascii="Calibri" w:hAnsi="Calibri" w:cs="Calibri"/>
+          <w:color w:val="24292E"/>
+          <w:sz w:val="22"/>
+          <w:szCs w:val="22"/>
+        </w:rPr>
+        <w:t>For example, the highest temperature in Shenyang today is 4 degrees, which is 9 degrees higher than the average maximum temperature in the same period of the year. This can be said to be a rare warmth in 39th days. But</w:t>
+      </w:r>
+      <w:r>
+        <w:rPr>
+          <w:rFonts w:ascii="Calibri" w:hAnsi="Calibri" w:cs="Calibri"/>
+          <w:color w:val="24292E"/>
+          <w:sz w:val="22"/>
+          <w:szCs w:val="22"/>
+        </w:rPr>
+        <w:t xml:space="preserve"> </w:t>
       </w:r>
       <w:bookmarkStart w:id="0" w:name="_GoBack"/>
       <w:bookmarkEnd w:id="0"/>
+      <w:r>
+        <w:rPr>
+          <w:rFonts w:ascii="Calibri" w:hAnsi="Calibri" w:cs="Calibri"/>
+          <w:color w:val="24292E"/>
+          <w:sz w:val="22"/>
+          <w:szCs w:val="22"/>
+        </w:rPr>
+        <w:t>the maximum temperature is only negative seven degrees next Tuesday. On the next Monday and next Tuesday, temperatures in most parts of the north, including Shenyang, will fall back to the normal level, or even slightly lower.</w:t>
+      </w:r>
+    </w:p>
+    <w:p>
+      <w:pPr>
+        <w:pStyle w:val="unchanged"/>
+        <w:shd w:val="clear" w:color="auto" w:fill="FFFFFF"/>
+        <w:spacing w:before="0" w:beforeAutospacing="0" w:after="240" w:afterAutospacing="0"/>
+        <w:rPr>
+          <w:rFonts w:ascii="Calibri" w:hAnsi="Calibri" w:cs="Calibri"/>
+          <w:color w:val="24292E"/>
+          <w:sz w:val="22"/>
+          <w:szCs w:val="22"/>
+        </w:rPr>
+      </w:pPr>
+      <w:r>
+        <w:rPr>
+          <w:rFonts w:ascii="Calibri" w:hAnsi="Calibri" w:cs="Calibri"/>
+          <w:color w:val="24292E"/>
+          <w:sz w:val="22"/>
+          <w:szCs w:val="22"/>
+        </w:rPr>
+        <w:t>Come to pay attention to precipitation. From this evening to tomorrow, Jiangnan and south China still have a wide range of rainy days. In addition, there will be large blizzards in parts of west Tibet.</w:t>
+      </w:r>
+    </w:p>
+    <w:p>
+      <w:pPr>
+        <w:pStyle w:val="unchanged"/>
+        <w:shd w:val="clear" w:color="auto" w:fill="FFFFFF"/>
+        <w:spacing w:before="0" w:beforeAutospacing="0" w:after="240" w:afterAutospacing="0"/>
+        <w:rPr>
+          <w:rFonts w:ascii="Calibri" w:hAnsi="Calibri" w:cs="Calibri"/>
+          <w:color w:val="24292E"/>
+          <w:sz w:val="22"/>
+          <w:szCs w:val="22"/>
+        </w:rPr>
+      </w:pPr>
+      <w:r>
+        <w:rPr>
+          <w:rFonts w:ascii="Calibri" w:hAnsi="Calibri" w:cs="Calibri"/>
+          <w:color w:val="24292E"/>
+          <w:sz w:val="22"/>
+          <w:szCs w:val="22"/>
+        </w:rPr>
+        <w:t>Let's take a look at the specific city weather forecast.</w:t>
+      </w:r>
+    </w:p>
+    <w:p>
+      <w:pPr>
+        <w:pStyle w:val="unchanged"/>
+        <w:shd w:val="clear" w:color="auto" w:fill="FFFFFF"/>
+        <w:spacing w:before="0" w:beforeAutospacing="0" w:after="240" w:afterAutospacing="0"/>
+        <w:rPr>
+          <w:rFonts w:ascii="Calibri" w:hAnsi="Calibri" w:cs="Calibri"/>
+          <w:color w:val="24292E"/>
+          <w:sz w:val="22"/>
+          <w:szCs w:val="22"/>
+        </w:rPr>
+      </w:pPr>
+      <w:r>
+        <w:rPr>
+          <w:rFonts w:ascii="Calibri" w:hAnsi="Calibri" w:cs="Calibri"/>
+          <w:color w:val="24292E"/>
+          <w:sz w:val="22"/>
+          <w:szCs w:val="22"/>
+        </w:rPr>
+        <w:t>Note: 39th days refers to the third "9 days" from the winter solstice, which is the 19th to 27th days after the winter solstice.</w:t>
+      </w:r>
     </w:p>
     <w:sectPr>
       <w:pgSz w:w="11906" w:h="16838"/>
@@ -186,6 +618,44 @@
     </w:sectPr>
   </w:body>
 </w:document>
+</file>
+
+<file path=word/endnotes.xml><?xml version="1.0" encoding="utf-8"?>
+<w:endnotes xmlns:wpc="http://schemas.microsoft.com/office/word/2010/wordprocessingCanvas" xmlns:cx="http://schemas.microsoft.com/office/drawing/2014/chartex" xmlns:cx1="http://schemas.microsoft.com/office/drawing/2015/9/8/chartex" xmlns:cx2="http://schemas.microsoft.com/office/drawing/2015/10/21/chartex" xmlns:cx3="http://schemas.microsoft.com/office/drawing/2016/5/9/chartex" xmlns:cx4="http://schemas.microsoft.com/office/drawing/2016/5/10/chartex" xmlns:cx5="http://schemas.microsoft.com/office/drawing/2016/5/11/chartex" xmlns:cx6="http://schemas.microsoft.com/office/drawing/2016/5/12/chartex" xmlns:cx7="http://schemas.microsoft.com/office/drawing/2016/5/13/chartex" xmlns:cx8="http://schemas.microsoft.com/office/drawing/2016/5/14/chartex" xmlns:mc="http://schemas.openxmlformats.org/markup-compatibility/2006" xmlns:aink="http://schemas.microsoft.com/office/drawing/2016/ink" xmlns:am3d="http://schemas.microsoft.com/office/drawing/2017/model3d" xmlns:o="urn:schemas-microsoft-com:office:office" xmlns:r="http://schemas.openxmlformats.org/officeDocument/2006/relationships" xmlns:m="http://schemas.openxmlformats.org/officeDocument/2006/math" xmlns:v="urn:schemas-microsoft-com:vml" xmlns:wp14="http://schemas.microsoft.com/office/word/2010/wordprocessingDrawing" xmlns:wp="http://schemas.openxmlformats.org/drawingml/2006/wordprocessingDrawing" xmlns:w10="urn:schemas-microsoft-com:office:word" xmlns:w="http://schemas.openxmlformats.org/wordprocessingml/2006/main" xmlns:w14="http://schemas.microsoft.com/office/word/2010/wordml" xmlns:w15="http://schemas.microsoft.com/office/word/2012/wordml" xmlns:w16cid="http://schemas.microsoft.com/office/word/2016/wordml/cid" xmlns:w16se="http://schemas.microsoft.com/office/word/2015/wordml/symex" xmlns:wpg="http://schemas.microsoft.com/office/word/2010/wordprocessingGroup" xmlns:wpi="http://schemas.microsoft.com/office/word/2010/wordprocessingInk" xmlns:wne="http://schemas.microsoft.com/office/word/2006/wordml" xmlns:wps="http://schemas.microsoft.com/office/word/2010/wordprocessingShape" mc:Ignorable="w14 w15 w16se w16cid wp14">
+  <w:endnote w:type="separator" w:id="-1">
+    <w:p>
+      <w:r>
+        <w:separator/>
+      </w:r>
+    </w:p>
+  </w:endnote>
+  <w:endnote w:type="continuationSeparator" w:id="0">
+    <w:p>
+      <w:r>
+        <w:continuationSeparator/>
+      </w:r>
+    </w:p>
+  </w:endnote>
+</w:endnotes>
+</file>
+
+<file path=word/footnotes.xml><?xml version="1.0" encoding="utf-8"?>
+<w:footnotes xmlns:wpc="http://schemas.microsoft.com/office/word/2010/wordprocessingCanvas" xmlns:cx="http://schemas.microsoft.com/office/drawing/2014/chartex" xmlns:cx1="http://schemas.microsoft.com/office/drawing/2015/9/8/chartex" xmlns:cx2="http://schemas.microsoft.com/office/drawing/2015/10/21/chartex" xmlns:cx3="http://schemas.microsoft.com/office/drawing/2016/5/9/chartex" xmlns:cx4="http://schemas.microsoft.com/office/drawing/2016/5/10/chartex" xmlns:cx5="http://schemas.microsoft.com/office/drawing/2016/5/11/chartex" xmlns:cx6="http://schemas.microsoft.com/office/drawing/2016/5/12/chartex" xmlns:cx7="http://schemas.microsoft.com/office/drawing/2016/5/13/chartex" xmlns:cx8="http://schemas.microsoft.com/office/drawing/2016/5/14/chartex" xmlns:mc="http://schemas.openxmlformats.org/markup-compatibility/2006" xmlns:aink="http://schemas.microsoft.com/office/drawing/2016/ink" xmlns:am3d="http://schemas.microsoft.com/office/drawing/2017/model3d" xmlns:o="urn:schemas-microsoft-com:office:office" xmlns:r="http://schemas.openxmlformats.org/officeDocument/2006/relationships" xmlns:m="http://schemas.openxmlformats.org/officeDocument/2006/math" xmlns:v="urn:schemas-microsoft-com:vml" xmlns:wp14="http://schemas.microsoft.com/office/word/2010/wordprocessingDrawing" xmlns:wp="http://schemas.openxmlformats.org/drawingml/2006/wordprocessingDrawing" xmlns:w10="urn:schemas-microsoft-com:office:word" xmlns:w="http://schemas.openxmlformats.org/wordprocessingml/2006/main" xmlns:w14="http://schemas.microsoft.com/office/word/2010/wordml" xmlns:w15="http://schemas.microsoft.com/office/word/2012/wordml" xmlns:w16cid="http://schemas.microsoft.com/office/word/2016/wordml/cid" xmlns:w16se="http://schemas.microsoft.com/office/word/2015/wordml/symex" xmlns:wpg="http://schemas.microsoft.com/office/word/2010/wordprocessingGroup" xmlns:wpi="http://schemas.microsoft.com/office/word/2010/wordprocessingInk" xmlns:wne="http://schemas.microsoft.com/office/word/2006/wordml" xmlns:wps="http://schemas.microsoft.com/office/word/2010/wordprocessingShape" mc:Ignorable="w14 w15 w16se w16cid wp14">
+  <w:footnote w:type="separator" w:id="-1">
+    <w:p>
+      <w:r>
+        <w:separator/>
+      </w:r>
+    </w:p>
+  </w:footnote>
+  <w:footnote w:type="continuationSeparator" w:id="0">
+    <w:p>
+      <w:r>
+        <w:continuationSeparator/>
+      </w:r>
+    </w:p>
+  </w:footnote>
+</w:footnotes>
 </file>
 
 <file path=word/styles.xml><?xml version="1.0" encoding="utf-8"?>
@@ -582,6 +1052,7 @@
   <w:style w:type="paragraph" w:default="1" w:styleId="a">
     <w:name w:val="Normal"/>
     <w:qFormat/>
+    <w:rsid w:val="00887372"/>
     <w:pPr>
       <w:widowControl w:val="0"/>
       <w:jc w:val="both"/>
@@ -613,6 +1084,87 @@
     <w:uiPriority w:val="99"/>
     <w:semiHidden/>
     <w:unhideWhenUsed/>
+  </w:style>
+  <w:style w:type="paragraph" w:styleId="a3">
+    <w:name w:val="header"/>
+    <w:basedOn w:val="a"/>
+    <w:link w:val="a4"/>
+    <w:uiPriority w:val="99"/>
+    <w:unhideWhenUsed/>
+    <w:rsid w:val="00887372"/>
+    <w:pPr>
+      <w:pBdr>
+        <w:bottom w:val="single" w:sz="6" w:space="1" w:color="auto"/>
+      </w:pBdr>
+      <w:tabs>
+        <w:tab w:val="center" w:pos="4153"/>
+        <w:tab w:val="right" w:pos="8306"/>
+      </w:tabs>
+      <w:snapToGrid w:val="0"/>
+      <w:jc w:val="center"/>
+    </w:pPr>
+    <w:rPr>
+      <w:sz w:val="18"/>
+      <w:szCs w:val="18"/>
+    </w:rPr>
+  </w:style>
+  <w:style w:type="character" w:customStyle="1" w:styleId="a4">
+    <w:name w:val="页眉 字符"/>
+    <w:basedOn w:val="a0"/>
+    <w:link w:val="a3"/>
+    <w:uiPriority w:val="99"/>
+    <w:rsid w:val="00887372"/>
+    <w:rPr>
+      <w:sz w:val="18"/>
+      <w:szCs w:val="18"/>
+    </w:rPr>
+  </w:style>
+  <w:style w:type="paragraph" w:styleId="a5">
+    <w:name w:val="footer"/>
+    <w:basedOn w:val="a"/>
+    <w:link w:val="a6"/>
+    <w:uiPriority w:val="99"/>
+    <w:unhideWhenUsed/>
+    <w:rsid w:val="00887372"/>
+    <w:pPr>
+      <w:tabs>
+        <w:tab w:val="center" w:pos="4153"/>
+        <w:tab w:val="right" w:pos="8306"/>
+      </w:tabs>
+      <w:snapToGrid w:val="0"/>
+      <w:jc w:val="left"/>
+    </w:pPr>
+    <w:rPr>
+      <w:sz w:val="18"/>
+      <w:szCs w:val="18"/>
+    </w:rPr>
+  </w:style>
+  <w:style w:type="character" w:customStyle="1" w:styleId="a6">
+    <w:name w:val="页脚 字符"/>
+    <w:basedOn w:val="a0"/>
+    <w:link w:val="a5"/>
+    <w:uiPriority w:val="99"/>
+    <w:rsid w:val="00887372"/>
+    <w:rPr>
+      <w:sz w:val="18"/>
+      <w:szCs w:val="18"/>
+    </w:rPr>
+  </w:style>
+  <w:style w:type="paragraph" w:customStyle="1" w:styleId="unchanged">
+    <w:name w:val="unchanged"/>
+    <w:basedOn w:val="a"/>
+    <w:rsid w:val="00460921"/>
+    <w:pPr>
+      <w:widowControl/>
+      <w:spacing w:before="100" w:beforeAutospacing="1" w:after="100" w:afterAutospacing="1"/>
+      <w:jc w:val="left"/>
+    </w:pPr>
+    <w:rPr>
+      <w:rFonts w:ascii="宋体" w:eastAsia="宋体" w:hAnsi="宋体" w:cs="宋体"/>
+      <w:kern w:val="0"/>
+      <w:sz w:val="24"/>
+      <w:szCs w:val="24"/>
+    </w:rPr>
   </w:style>
 </w:styles>
 </file>
@@ -693,23 +1245,6 @@
         <a:font script="Viet" typeface="Times New Roman"/>
         <a:font script="Uigh" typeface="Microsoft Uighur"/>
         <a:font script="Geor" typeface="Sylfaen"/>
-        <a:font script="Armn" typeface="Arial"/>
-        <a:font script="Bugi" typeface="Leelawadee UI"/>
-        <a:font script="Bopo" typeface="Microsoft JhengHei"/>
-        <a:font script="Java" typeface="Javanese Text"/>
-        <a:font script="Lisu" typeface="Segoe UI"/>
-        <a:font script="Mymr" typeface="Myanmar Text"/>
-        <a:font script="Nkoo" typeface="Ebrima"/>
-        <a:font script="Olck" typeface="Nirmala UI"/>
-        <a:font script="Osma" typeface="Ebrima"/>
-        <a:font script="Phag" typeface="Phagspa"/>
-        <a:font script="Syrn" typeface="Estrangelo Edessa"/>
-        <a:font script="Syrj" typeface="Estrangelo Edessa"/>
-        <a:font script="Syre" typeface="Estrangelo Edessa"/>
-        <a:font script="Sora" typeface="Nirmala UI"/>
-        <a:font script="Tale" typeface="Microsoft Tai Le"/>
-        <a:font script="Talu" typeface="Microsoft New Tai Lue"/>
-        <a:font script="Tfng" typeface="Ebrima"/>
       </a:majorFont>
       <a:minorFont>
         <a:latin typeface="等线" panose="020F0502020204030204"/>
@@ -745,23 +1280,6 @@
         <a:font script="Viet" typeface="Arial"/>
         <a:font script="Uigh" typeface="Microsoft Uighur"/>
         <a:font script="Geor" typeface="Sylfaen"/>
-        <a:font script="Armn" typeface="Arial"/>
-        <a:font script="Bugi" typeface="Leelawadee UI"/>
-        <a:font script="Bopo" typeface="Microsoft JhengHei"/>
-        <a:font script="Java" typeface="Javanese Text"/>
-        <a:font script="Lisu" typeface="Segoe UI"/>
-        <a:font script="Mymr" typeface="Myanmar Text"/>
-        <a:font script="Nkoo" typeface="Ebrima"/>
-        <a:font script="Olck" typeface="Nirmala UI"/>
-        <a:font script="Osma" typeface="Ebrima"/>
-        <a:font script="Phag" typeface="Phagspa"/>
-        <a:font script="Syrn" typeface="Estrangelo Edessa"/>
-        <a:font script="Syrj" typeface="Estrangelo Edessa"/>
-        <a:font script="Syre" typeface="Estrangelo Edessa"/>
-        <a:font script="Sora" typeface="Nirmala UI"/>
-        <a:font script="Tale" typeface="Microsoft Tai Le"/>
-        <a:font script="Talu" typeface="Microsoft New Tai Lue"/>
-        <a:font script="Tfng" typeface="Ebrima"/>
       </a:minorFont>
     </a:fontScheme>
     <a:fmtScheme name="Office">

--- a/UpgradeSpeech/Beginner.docx
+++ b/UpgradeSpeech/Beginner.docx
@@ -477,7 +477,63 @@
           <w:sz w:val="22"/>
           <w:szCs w:val="22"/>
         </w:rPr>
-        <w:t>In the daytime tomorrow, the fog in some places will turn into a haze, but in the middle of north China, the impact of weak cold air will be weakened tomorrow. However, the location south of the location needs to wait until the arrival of the relatively strong cold air of the day after tomorrow, then the fog and haze will gradually weaken and dissipate from north to south.</w:t>
+        <w:t xml:space="preserve">In the daytime tomorrow, the fog in some places will turn into a haze, but in the middle of north China, the impact of weak cold air will be weakened tomorrow. </w:t>
+      </w:r>
+      <w:r>
+        <w:rPr>
+          <w:rFonts w:ascii="Calibri" w:hAnsi="Calibri" w:cs="Calibri"/>
+          <w:color w:val="24292E"/>
+          <w:sz w:val="22"/>
+          <w:szCs w:val="22"/>
+        </w:rPr>
+        <w:t xml:space="preserve">And </w:t>
+      </w:r>
+      <w:r>
+        <w:rPr>
+          <w:rFonts w:ascii="Calibri" w:hAnsi="Calibri" w:cs="Calibri" w:hint="eastAsia"/>
+          <w:color w:val="24292E"/>
+          <w:sz w:val="22"/>
+          <w:szCs w:val="22"/>
+        </w:rPr>
+        <w:t>t</w:t>
+      </w:r>
+      <w:r>
+        <w:rPr>
+          <w:rFonts w:ascii="Calibri" w:hAnsi="Calibri" w:cs="Calibri"/>
+          <w:color w:val="24292E"/>
+          <w:sz w:val="22"/>
+          <w:szCs w:val="22"/>
+        </w:rPr>
+        <w:t xml:space="preserve">he </w:t>
+      </w:r>
+      <w:r>
+        <w:rPr>
+          <w:rFonts w:ascii="Calibri" w:hAnsi="Calibri" w:cs="Calibri"/>
+          <w:color w:val="24292E"/>
+          <w:sz w:val="22"/>
+          <w:szCs w:val="22"/>
+        </w:rPr>
+        <w:t>southerly position</w:t>
+      </w:r>
+      <w:bookmarkStart w:id="0" w:name="_GoBack"/>
+      <w:bookmarkEnd w:id="0"/>
+      <w:r>
+        <w:rPr>
+          <w:rFonts w:ascii="Calibri" w:hAnsi="Calibri" w:cs="Calibri"/>
+          <w:color w:val="24292E"/>
+          <w:sz w:val="22"/>
+          <w:szCs w:val="22"/>
+        </w:rPr>
+        <w:t xml:space="preserve"> </w:t>
+      </w:r>
+      <w:r>
+        <w:rPr>
+          <w:rFonts w:ascii="Calibri" w:hAnsi="Calibri" w:cs="Calibri"/>
+          <w:color w:val="24292E"/>
+          <w:sz w:val="22"/>
+          <w:szCs w:val="22"/>
+        </w:rPr>
+        <w:t>needs to wait until the arrival of the relatively strong cold air of the day after tomorrow, then the fog and haze will gradually weaken and dissipate from north to south.</w:t>
       </w:r>
     </w:p>
     <w:p>
@@ -532,8 +588,6 @@
         </w:rPr>
         <w:t xml:space="preserve"> </w:t>
       </w:r>
-      <w:bookmarkStart w:id="0" w:name="_GoBack"/>
-      <w:bookmarkEnd w:id="0"/>
       <w:r>
         <w:rPr>
           <w:rFonts w:ascii="Calibri" w:hAnsi="Calibri" w:cs="Calibri"/>

--- a/UpgradeSpeech/Beginner.docx
+++ b/UpgradeSpeech/Beginner.docx
@@ -4,371 +4,26 @@
   <w:body>
     <w:p>
       <w:pPr>
-        <w:jc w:val="center"/>
-        <w:rPr>
-          <w:b/>
-          <w:color w:val="0070C0"/>
-          <w:sz w:val="44"/>
-          <w:szCs w:val="44"/>
+        <w:pStyle w:val="unchanged"/>
+        <w:shd w:val="clear" w:color="auto" w:fill="FFFFFF"/>
+        <w:spacing w:before="0" w:beforeAutospacing="0" w:after="240" w:afterAutospacing="0"/>
+        <w:rPr>
+          <w:rFonts w:ascii="Calibri" w:hAnsi="Calibri" w:cs="Calibri"/>
+          <w:color w:val="24292E"/>
+          <w:sz w:val="22"/>
+          <w:szCs w:val="22"/>
         </w:rPr>
       </w:pPr>
-      <w:r>
-        <w:rPr>
-          <w:rFonts w:hint="eastAsia"/>
-          <w:b/>
-          <w:color w:val="0070C0"/>
-          <w:sz w:val="44"/>
-          <w:szCs w:val="44"/>
-        </w:rPr>
-        <w:t xml:space="preserve">A weather </w:t>
-      </w:r>
-      <w:proofErr w:type="gramStart"/>
-      <w:r>
-        <w:rPr>
-          <w:rFonts w:hint="eastAsia"/>
-          <w:b/>
-          <w:color w:val="0070C0"/>
-          <w:sz w:val="44"/>
-          <w:szCs w:val="44"/>
-        </w:rPr>
-        <w:t>report</w:t>
-      </w:r>
-      <w:proofErr w:type="gramEnd"/>
-    </w:p>
-    <w:p>
-      <w:pPr>
-        <w:rPr>
-          <w:b/>
-        </w:rPr>
-      </w:pPr>
-    </w:p>
-    <w:p>
-      <w:pPr>
-        <w:rPr>
-          <w:b/>
-        </w:rPr>
-      </w:pPr>
-    </w:p>
-    <w:p>
-      <w:pPr>
-        <w:rPr>
-          <w:b/>
-        </w:rPr>
-      </w:pPr>
-    </w:p>
-    <w:p>
-      <w:pPr>
-        <w:rPr>
-          <w:b/>
-        </w:rPr>
-      </w:pPr>
-    </w:p>
-    <w:p>
-      <w:pPr>
-        <w:rPr>
-          <w:b/>
-        </w:rPr>
-      </w:pPr>
-    </w:p>
-    <w:p>
-      <w:pPr>
-        <w:rPr>
-          <w:b/>
-        </w:rPr>
-      </w:pPr>
-    </w:p>
-    <w:p>
-      <w:pPr>
-        <w:rPr>
-          <w:b/>
-        </w:rPr>
-      </w:pPr>
-    </w:p>
-    <w:p>
-      <w:pPr>
-        <w:rPr>
-          <w:b/>
-        </w:rPr>
-      </w:pPr>
-    </w:p>
-    <w:p>
-      <w:pPr>
-        <w:rPr>
-          <w:b/>
-        </w:rPr>
-      </w:pPr>
-    </w:p>
-    <w:p>
-      <w:pPr>
-        <w:rPr>
-          <w:b/>
-        </w:rPr>
-      </w:pPr>
-    </w:p>
-    <w:p>
-      <w:pPr>
-        <w:rPr>
-          <w:b/>
-        </w:rPr>
-      </w:pPr>
-    </w:p>
-    <w:p>
-      <w:pPr>
-        <w:rPr>
-          <w:b/>
-        </w:rPr>
-      </w:pPr>
-    </w:p>
-    <w:p>
-      <w:pPr>
-        <w:rPr>
-          <w:b/>
-        </w:rPr>
-      </w:pPr>
-    </w:p>
-    <w:p>
-      <w:pPr>
-        <w:rPr>
-          <w:b/>
-        </w:rPr>
-      </w:pPr>
-    </w:p>
-    <w:p>
-      <w:pPr>
-        <w:rPr>
-          <w:b/>
-        </w:rPr>
-      </w:pPr>
-    </w:p>
-    <w:p>
-      <w:pPr>
-        <w:rPr>
-          <w:b/>
-        </w:rPr>
-      </w:pPr>
-    </w:p>
-    <w:p>
-      <w:pPr>
-        <w:rPr>
-          <w:b/>
-        </w:rPr>
-      </w:pPr>
-    </w:p>
-    <w:p>
-      <w:pPr>
-        <w:rPr>
-          <w:b/>
-        </w:rPr>
-      </w:pPr>
-    </w:p>
-    <w:p>
-      <w:pPr>
-        <w:rPr>
-          <w:b/>
-        </w:rPr>
-      </w:pPr>
-    </w:p>
-    <w:p>
-      <w:pPr>
-        <w:rPr>
-          <w:b/>
-        </w:rPr>
-      </w:pPr>
-    </w:p>
-    <w:p>
-      <w:pPr>
-        <w:rPr>
-          <w:b/>
-        </w:rPr>
-      </w:pPr>
-    </w:p>
-    <w:p>
-      <w:pPr>
-        <w:rPr>
-          <w:b/>
-        </w:rPr>
-      </w:pPr>
-    </w:p>
-    <w:p>
-      <w:pPr>
-        <w:rPr>
-          <w:b/>
-        </w:rPr>
-      </w:pPr>
-    </w:p>
-    <w:p>
-      <w:pPr>
-        <w:rPr>
-          <w:b/>
-        </w:rPr>
-      </w:pPr>
-    </w:p>
-    <w:p>
-      <w:pPr>
-        <w:rPr>
-          <w:b/>
-        </w:rPr>
-      </w:pPr>
-    </w:p>
-    <w:p>
-      <w:pPr>
-        <w:rPr>
-          <w:b/>
-        </w:rPr>
-      </w:pPr>
-    </w:p>
-    <w:p>
-      <w:pPr>
-        <w:rPr>
-          <w:b/>
-        </w:rPr>
-      </w:pPr>
-    </w:p>
-    <w:p>
-      <w:pPr>
-        <w:rPr>
-          <w:b/>
-        </w:rPr>
-      </w:pPr>
-    </w:p>
-    <w:p>
-      <w:pPr>
-        <w:rPr>
-          <w:b/>
-        </w:rPr>
-      </w:pPr>
-    </w:p>
-    <w:p>
-      <w:pPr>
-        <w:rPr>
-          <w:b/>
-        </w:rPr>
-      </w:pPr>
-    </w:p>
-    <w:p>
-      <w:pPr>
-        <w:rPr>
-          <w:b/>
-        </w:rPr>
-      </w:pPr>
-    </w:p>
-    <w:p>
-      <w:pPr>
-        <w:rPr>
-          <w:b/>
-        </w:rPr>
-      </w:pPr>
-    </w:p>
-    <w:p>
-      <w:pPr>
-        <w:rPr>
-          <w:b/>
-        </w:rPr>
-      </w:pPr>
-    </w:p>
-    <w:p>
-      <w:pPr>
-        <w:rPr>
-          <w:b/>
-          <w:sz w:val="28"/>
-          <w:szCs w:val="28"/>
-        </w:rPr>
-      </w:pPr>
-    </w:p>
-    <w:p>
-      <w:pPr>
-        <w:rPr>
-          <w:b/>
-          <w:color w:val="0070C0"/>
-          <w:sz w:val="28"/>
-          <w:szCs w:val="28"/>
-        </w:rPr>
-      </w:pPr>
-      <w:r>
-        <w:rPr>
-          <w:rFonts w:hint="eastAsia"/>
-          <w:b/>
-          <w:color w:val="0070C0"/>
-          <w:sz w:val="28"/>
-          <w:szCs w:val="28"/>
-        </w:rPr>
-        <w:t>Name</w:t>
-      </w:r>
-      <w:r>
-        <w:rPr>
-          <w:b/>
-          <w:color w:val="0070C0"/>
-          <w:sz w:val="28"/>
-          <w:szCs w:val="28"/>
-        </w:rPr>
-        <w:t>: Davy</w:t>
-      </w:r>
-    </w:p>
-    <w:p>
-      <w:pPr>
-        <w:rPr>
-          <w:b/>
-          <w:color w:val="0070C0"/>
-          <w:sz w:val="28"/>
-          <w:szCs w:val="28"/>
-        </w:rPr>
-      </w:pPr>
-      <w:r>
-        <w:rPr>
-          <w:b/>
-          <w:color w:val="0070C0"/>
-          <w:sz w:val="28"/>
-          <w:szCs w:val="28"/>
-        </w:rPr>
-        <w:t xml:space="preserve">Student Number: </w:t>
-      </w:r>
-      <w:r>
-        <w:rPr>
-          <w:rFonts w:hint="eastAsia"/>
-          <w:b/>
-          <w:color w:val="0070C0"/>
-          <w:sz w:val="28"/>
-          <w:szCs w:val="28"/>
-        </w:rPr>
-        <w:t>010002142</w:t>
-      </w:r>
-    </w:p>
-    <w:p>
-      <w:pPr>
-        <w:rPr>
-          <w:b/>
-          <w:color w:val="0070C0"/>
-          <w:sz w:val="28"/>
-          <w:szCs w:val="28"/>
-        </w:rPr>
-      </w:pPr>
-      <w:r>
-        <w:rPr>
-          <w:b/>
-          <w:color w:val="0070C0"/>
-          <w:sz w:val="28"/>
-          <w:szCs w:val="28"/>
-        </w:rPr>
-        <w:t>Level: Icebreaker</w:t>
-      </w:r>
-    </w:p>
-    <w:p>
-      <w:pPr>
-        <w:rPr>
-          <w:b/>
-          <w:color w:val="0070C0"/>
-          <w:sz w:val="28"/>
-          <w:szCs w:val="28"/>
-        </w:rPr>
-      </w:pPr>
-      <w:r>
-        <w:rPr>
-          <w:b/>
-          <w:color w:val="0070C0"/>
-          <w:sz w:val="28"/>
-          <w:szCs w:val="28"/>
-        </w:rPr>
-        <w:t>Learn Coach: Grace</w:t>
+      <w:bookmarkStart w:id="0" w:name="_GoBack"/>
+      <w:bookmarkEnd w:id="0"/>
+      <w:r>
+        <w:rPr>
+          <w:rFonts w:ascii="Calibri" w:hAnsi="Calibri" w:cs="Calibri"/>
+          <w:color w:val="24292E"/>
+          <w:sz w:val="22"/>
+          <w:szCs w:val="22"/>
+        </w:rPr>
+        <w:t>Hello everyone, and get to know the weather.</w:t>
       </w:r>
     </w:p>
     <w:p>
@@ -390,8 +45,27 @@
           <w:sz w:val="22"/>
           <w:szCs w:val="22"/>
         </w:rPr>
-        <w:lastRenderedPageBreak/>
-        <w:t>Hello everyone, and get to know the weather.</w:t>
+        <w:t xml:space="preserve">Since entering the 39th days, the cold air has begun to slack off, leading to an increase in fog and haze in areas such as North China and </w:t>
+      </w:r>
+      <w:proofErr w:type="spellStart"/>
+      <w:r>
+        <w:rPr>
+          <w:rFonts w:ascii="Calibri" w:hAnsi="Calibri" w:cs="Calibri"/>
+          <w:color w:val="24292E"/>
+          <w:sz w:val="22"/>
+          <w:szCs w:val="22"/>
+        </w:rPr>
+        <w:t>Huanghuai</w:t>
+      </w:r>
+      <w:proofErr w:type="spellEnd"/>
+      <w:r>
+        <w:rPr>
+          <w:rFonts w:ascii="Calibri" w:hAnsi="Calibri" w:cs="Calibri"/>
+          <w:color w:val="24292E"/>
+          <w:sz w:val="22"/>
+          <w:szCs w:val="22"/>
+        </w:rPr>
+        <w:t>. Today is the worst day of visibility in the near future. The visibility of these deep red areas on the map is generally less than 500 meters.</w:t>
       </w:r>
     </w:p>
     <w:p>
@@ -413,27 +87,7 @@
           <w:sz w:val="22"/>
           <w:szCs w:val="22"/>
         </w:rPr>
-        <w:t xml:space="preserve">Since entering the 39th days, the cold air has begun to slack off, leading to an increase in fog and haze in areas such as North China and </w:t>
-      </w:r>
-      <w:proofErr w:type="spellStart"/>
-      <w:r>
-        <w:rPr>
-          <w:rFonts w:ascii="Calibri" w:hAnsi="Calibri" w:cs="Calibri"/>
-          <w:color w:val="24292E"/>
-          <w:sz w:val="22"/>
-          <w:szCs w:val="22"/>
-        </w:rPr>
-        <w:t>Huanghuai</w:t>
-      </w:r>
-      <w:proofErr w:type="spellEnd"/>
-      <w:r>
-        <w:rPr>
-          <w:rFonts w:ascii="Calibri" w:hAnsi="Calibri" w:cs="Calibri"/>
-          <w:color w:val="24292E"/>
-          <w:sz w:val="22"/>
-          <w:szCs w:val="22"/>
-        </w:rPr>
-        <w:t>. Today is the worst day of visibility in the near future. The visibility of these deep red areas on the map is generally less than 500 meters.</w:t>
+        <w:t>From this evening to tomorrow morning, there will still be heavy fog or thick fog from Tianjin to the north part of Hunan. Among them, the visibility of the southwest part of Shandong, the east part of Henan, the north and south parts of Anhui, and the central part of Hubei is less than 200 meters, and some areas have even strong fog with visibility less than 50 meters.</w:t>
       </w:r>
     </w:p>
     <w:p>
@@ -455,28 +109,6 @@
           <w:sz w:val="22"/>
           <w:szCs w:val="22"/>
         </w:rPr>
-        <w:t>From this evening to tomorrow morning, there will still be heavy fog or thick fog from Tianjin to the north part of Hunan. Among them, in the southwest part of Shandong, the visibility of the east part of Henan, the north and south parts of Anhui, and the central part of Hubei is less than 200 meters, and some areas have even strong fog with visibility less than 50 meters.</w:t>
-      </w:r>
-    </w:p>
-    <w:p>
-      <w:pPr>
-        <w:pStyle w:val="unchanged"/>
-        <w:shd w:val="clear" w:color="auto" w:fill="FFFFFF"/>
-        <w:spacing w:before="0" w:beforeAutospacing="0" w:after="240" w:afterAutospacing="0"/>
-        <w:rPr>
-          <w:rFonts w:ascii="Calibri" w:hAnsi="Calibri" w:cs="Calibri"/>
-          <w:color w:val="24292E"/>
-          <w:sz w:val="22"/>
-          <w:szCs w:val="22"/>
-        </w:rPr>
-      </w:pPr>
-      <w:r>
-        <w:rPr>
-          <w:rFonts w:ascii="Calibri" w:hAnsi="Calibri" w:cs="Calibri"/>
-          <w:color w:val="24292E"/>
-          <w:sz w:val="22"/>
-          <w:szCs w:val="22"/>
-        </w:rPr>
         <w:t xml:space="preserve">In the daytime tomorrow, the fog in some places will turn into a haze, but in the middle of north China, the impact of weak cold air will be weakened tomorrow. </w:t>
       </w:r>
       <w:r>
@@ -515,8 +147,6 @@
         </w:rPr>
         <w:t>southerly position</w:t>
       </w:r>
-      <w:bookmarkStart w:id="0" w:name="_GoBack"/>
-      <w:bookmarkEnd w:id="0"/>
       <w:r>
         <w:rPr>
           <w:rFonts w:ascii="Calibri" w:hAnsi="Calibri" w:cs="Calibri"/>
